--- a/Budget Manager - dokumentacja.docx
+++ b/Budget Manager - dokumentacja.docx
@@ -60,6 +60,125 @@
           <w:b/>
           <w:bCs/>
         </w:rPr>
+        <w:t>Przed uruchomieniem</w:t>
+      </w:r>
+    </w:p>
+    <w:p>
+      <w:r>
+        <w:t xml:space="preserve">Program </w:t>
+      </w:r>
+      <w:r>
+        <w:t>korzysta z</w:t>
+      </w:r>
+      <w:r>
+        <w:t xml:space="preserve"> </w:t>
+      </w:r>
+      <w:r>
+        <w:t>bibliotek</w:t>
+      </w:r>
+      <w:r>
+        <w:t>i</w:t>
+      </w:r>
+      <w:r>
+        <w:t xml:space="preserve"> </w:t>
+      </w:r>
+      <w:proofErr w:type="spellStart"/>
+      <w:r>
+        <w:t>windows-curses</w:t>
+      </w:r>
+      <w:proofErr w:type="spellEnd"/>
+      <w:r>
+        <w:t>, którą trzeba zainstalować w celu poprawnego działania interfejsu tekstowego.</w:t>
+      </w:r>
+    </w:p>
+    <w:p>
+      <w:pPr>
+        <w:rPr>
+          <w:b/>
+          <w:bCs/>
+        </w:rPr>
+      </w:pPr>
+      <w:r>
+        <w:rPr>
+          <w:b/>
+          <w:bCs/>
+        </w:rPr>
+        <w:t xml:space="preserve">pip </w:t>
+      </w:r>
+      <w:proofErr w:type="spellStart"/>
+      <w:r>
+        <w:rPr>
+          <w:b/>
+          <w:bCs/>
+        </w:rPr>
+        <w:t>install</w:t>
+      </w:r>
+      <w:proofErr w:type="spellEnd"/>
+      <w:r>
+        <w:rPr>
+          <w:b/>
+          <w:bCs/>
+        </w:rPr>
+        <w:t xml:space="preserve"> -r requirements.txt</w:t>
+      </w:r>
+    </w:p>
+    <w:p>
+      <w:r>
+        <w:t>albo</w:t>
+      </w:r>
+    </w:p>
+    <w:p>
+      <w:pPr>
+        <w:rPr>
+          <w:b/>
+          <w:bCs/>
+        </w:rPr>
+      </w:pPr>
+      <w:r>
+        <w:rPr>
+          <w:b/>
+          <w:bCs/>
+        </w:rPr>
+        <w:t xml:space="preserve">pip </w:t>
+      </w:r>
+      <w:proofErr w:type="spellStart"/>
+      <w:r>
+        <w:rPr>
+          <w:b/>
+          <w:bCs/>
+        </w:rPr>
+        <w:t>install</w:t>
+      </w:r>
+      <w:proofErr w:type="spellEnd"/>
+      <w:r>
+        <w:rPr>
+          <w:b/>
+          <w:bCs/>
+        </w:rPr>
+        <w:t xml:space="preserve"> </w:t>
+      </w:r>
+      <w:proofErr w:type="spellStart"/>
+      <w:r>
+        <w:rPr>
+          <w:b/>
+          <w:bCs/>
+        </w:rPr>
+        <w:t>windows-curses</w:t>
+      </w:r>
+      <w:proofErr w:type="spellEnd"/>
+    </w:p>
+    <w:p>
+      <w:pPr>
+        <w:rPr>
+          <w:b/>
+          <w:bCs/>
+        </w:rPr>
+      </w:pPr>
+      <w:r>
+        <w:rPr>
+          <w:b/>
+          <w:bCs/>
+        </w:rPr>
         <w:t>Logowanie i rejestracja</w:t>
       </w:r>
     </w:p>
@@ -432,6 +551,7 @@
     </w:p>
     <w:p>
       <w:r>
+        <w:lastRenderedPageBreak/>
         <w:t xml:space="preserve">W sekcji </w:t>
       </w:r>
       <w:r>
@@ -499,7 +619,6 @@
         </w:numPr>
       </w:pPr>
       <w:r>
-        <w:lastRenderedPageBreak/>
         <w:t>Podaj kwotę, kategorię, opcjonalny opis i datę.</w:t>
       </w:r>
     </w:p>
@@ -840,10 +959,7 @@
         <w:t>Przekroczenie limitu</w:t>
       </w:r>
       <w:r>
-        <w:t xml:space="preserve"> podczas dodawania</w:t>
-      </w:r>
-      <w:r>
-        <w:t xml:space="preserve"> następnego wydatku </w:t>
+        <w:t xml:space="preserve"> podczas dodawania następnego wydatku </w:t>
       </w:r>
       <w:r>
         <w:t>spowoduje wyświetlenie</w:t>
@@ -891,6 +1007,7 @@
           <w:b/>
           <w:bCs/>
         </w:rPr>
+        <w:lastRenderedPageBreak/>
         <w:t>Ustaw limit</w:t>
       </w:r>
     </w:p>
@@ -931,7 +1048,6 @@
           <w:b/>
           <w:bCs/>
         </w:rPr>
-        <w:lastRenderedPageBreak/>
         <w:t>Wyświetl limity</w:t>
       </w:r>
     </w:p>
